--- a/assets/pdf/conferences/2022/icid/hernandez2022human/abstract.docx
+++ b/assets/pdf/conferences/2022/icid/hernandez2022human/abstract.docx
@@ -331,7 +331,16 @@
           <w:shd w:val="clear" w:color="auto" w:fill="FFFFFF"/>
           <w:lang w:eastAsia="en-GB"/>
         </w:rPr>
-        <w:t>D-CASS</w:t>
+        <w:t>D-CA</w:t>
+      </w:r>
+      <w:r>
+        <w:rPr>
+          <w:rFonts w:ascii="Calibri" w:eastAsia="Times New Roman" w:hAnsi="Calibri" w:cs="Calibri"/>
+          <w:color w:val="000000" w:themeColor="text1"/>
+          <w:shd w:val="clear" w:color="auto" w:fill="FFFFFF"/>
+          <w:lang w:eastAsia="en-GB"/>
+        </w:rPr>
+        <w:t>T</w:t>
       </w:r>
       <w:r>
         <w:rPr>
